--- a/paper/JECP/03_resubmit_round2/cover_letter.docx
+++ b/paper/JECP/03_resubmit_round2/cover_letter.docx
@@ -157,7 +157,7 @@
           <w:color w:val="000000"/>
           <w:szCs w:val="22"/>
         </w:rPr>
-        <w:t>December 28, 2018</w:t>
+        <w:t>April 4, 2019</w:t>
       </w:r>
     </w:p>
     <w:p>
@@ -209,39 +209,6 @@
         </w:rPr>
         <w:t>Catherine A. Haden</w:t>
       </w:r>
-    </w:p>
-    <w:p>
-      <w:pPr>
-        <w:rPr>
-          <w:rFonts w:ascii="Times New Roman" w:eastAsia="Times New Roman" w:hAnsi="Times New Roman" w:cs="Times New Roman"/>
-          <w:sz w:val="28"/>
-        </w:rPr>
-      </w:pPr>
-      <w:r>
-        <w:rPr>
-          <w:rFonts w:ascii="Times New Roman" w:eastAsia="Times New Roman" w:hAnsi="Times New Roman" w:cs="Times New Roman"/>
-          <w:color w:val="212121"/>
-          <w:szCs w:val="22"/>
-          <w:shd w:val="clear" w:color="auto" w:fill="FFFFFF"/>
-        </w:rPr>
-        <w:t>Associate Editor, Journal of Experimental Child Psychology</w:t>
-      </w:r>
-    </w:p>
-    <w:p>
-      <w:pPr>
-        <w:rPr>
-          <w:rFonts w:ascii="Times New Roman" w:eastAsia="Times New Roman" w:hAnsi="Times New Roman" w:cs="Times New Roman"/>
-          <w:sz w:val="28"/>
-        </w:rPr>
-      </w:pPr>
-    </w:p>
-    <w:p>
-      <w:pPr>
-        <w:rPr>
-          <w:rFonts w:ascii="Times New Roman" w:eastAsia="Times New Roman" w:hAnsi="Times New Roman" w:cs="Times New Roman"/>
-          <w:sz w:val="28"/>
-        </w:rPr>
-      </w:pPr>
       <w:bookmarkStart w:id="0" w:name="_GoBack"/>
       <w:bookmarkEnd w:id="0"/>
     </w:p>
@@ -255,6 +222,32 @@
       <w:r>
         <w:rPr>
           <w:rFonts w:ascii="Times New Roman" w:eastAsia="Times New Roman" w:hAnsi="Times New Roman" w:cs="Times New Roman"/>
+          <w:color w:val="212121"/>
+          <w:szCs w:val="22"/>
+          <w:shd w:val="clear" w:color="auto" w:fill="FFFFFF"/>
+        </w:rPr>
+        <w:t>Associate Editor, Journal of Experimental Child Psychology</w:t>
+      </w:r>
+    </w:p>
+    <w:p>
+      <w:pPr>
+        <w:rPr>
+          <w:rFonts w:ascii="Times New Roman" w:eastAsia="Times New Roman" w:hAnsi="Times New Roman" w:cs="Times New Roman"/>
+          <w:sz w:val="28"/>
+        </w:rPr>
+      </w:pPr>
+    </w:p>
+    <w:p>
+      <w:pPr>
+        <w:rPr>
+          <w:rFonts w:ascii="Times New Roman" w:eastAsia="Times New Roman" w:hAnsi="Times New Roman" w:cs="Times New Roman"/>
+          <w:color w:val="000000"/>
+          <w:szCs w:val="22"/>
+        </w:rPr>
+      </w:pPr>
+      <w:r>
+        <w:rPr>
+          <w:rFonts w:ascii="Times New Roman" w:eastAsia="Times New Roman" w:hAnsi="Times New Roman" w:cs="Times New Roman"/>
           <w:color w:val="000000"/>
           <w:szCs w:val="22"/>
         </w:rPr>
@@ -265,15 +258,17 @@
       <w:pPr>
         <w:rPr>
           <w:rFonts w:ascii="Times New Roman" w:eastAsia="Times New Roman" w:hAnsi="Times New Roman" w:cs="Times New Roman"/>
-          <w:sz w:val="28"/>
-        </w:rPr>
-      </w:pPr>
-    </w:p>
-    <w:p>
-      <w:pPr>
-        <w:rPr>
-          <w:rFonts w:ascii="Times New Roman" w:eastAsia="Times New Roman" w:hAnsi="Times New Roman" w:cs="Times New Roman"/>
-          <w:sz w:val="28"/>
+          <w:color w:val="000000"/>
+          <w:szCs w:val="22"/>
+        </w:rPr>
+      </w:pPr>
+    </w:p>
+    <w:p>
+      <w:pPr>
+        <w:rPr>
+          <w:rFonts w:ascii="Times New Roman" w:eastAsia="Times New Roman" w:hAnsi="Times New Roman" w:cs="Times New Roman"/>
+          <w:color w:val="000000"/>
+          <w:szCs w:val="22"/>
         </w:rPr>
       </w:pPr>
       <w:r>
@@ -289,39 +284,87 @@
       <w:pPr>
         <w:rPr>
           <w:rFonts w:ascii="Times New Roman" w:eastAsia="Times New Roman" w:hAnsi="Times New Roman" w:cs="Times New Roman"/>
-          <w:sz w:val="28"/>
-        </w:rPr>
-      </w:pPr>
-    </w:p>
-    <w:p>
-      <w:pPr>
-        <w:rPr>
-          <w:rFonts w:ascii="Times New Roman" w:eastAsia="Times New Roman" w:hAnsi="Times New Roman" w:cs="Times New Roman"/>
-          <w:sz w:val="28"/>
-        </w:rPr>
-      </w:pPr>
-      <w:r>
-        <w:rPr>
-          <w:rFonts w:ascii="Times New Roman" w:eastAsia="Times New Roman" w:hAnsi="Times New Roman" w:cs="Times New Roman"/>
-          <w:color w:val="000000"/>
-          <w:szCs w:val="22"/>
-        </w:rPr>
-        <w:t>We have revised our manuscript, focusing especially on improving the discussion of the theoretical contribution based on reviewers’ helpful suggestions. In the submitted revision, you will find that the introduction has been almost entirely rewritten to focus on the way that our current experiments are derived from the theoretical literature. Also, we have evaluated our manuscript according to the revision checklist you have provided.</w:t>
-      </w:r>
-    </w:p>
-    <w:p>
-      <w:pPr>
-        <w:rPr>
-          <w:rFonts w:ascii="Times New Roman" w:eastAsia="Times New Roman" w:hAnsi="Times New Roman" w:cs="Times New Roman"/>
-          <w:sz w:val="28"/>
-        </w:rPr>
-      </w:pPr>
-    </w:p>
-    <w:p>
-      <w:pPr>
-        <w:rPr>
-          <w:rFonts w:ascii="Times New Roman" w:eastAsia="Times New Roman" w:hAnsi="Times New Roman" w:cs="Times New Roman"/>
-          <w:sz w:val="28"/>
+          <w:color w:val="000000"/>
+          <w:szCs w:val="22"/>
+        </w:rPr>
+      </w:pPr>
+    </w:p>
+    <w:p>
+      <w:pPr>
+        <w:rPr>
+          <w:rFonts w:ascii="Times New Roman" w:eastAsia="Times New Roman" w:hAnsi="Times New Roman" w:cs="Times New Roman"/>
+          <w:color w:val="000000"/>
+          <w:szCs w:val="22"/>
+        </w:rPr>
+      </w:pPr>
+      <w:r>
+        <w:rPr>
+          <w:rFonts w:ascii="Times New Roman" w:eastAsia="Times New Roman" w:hAnsi="Times New Roman" w:cs="Times New Roman"/>
+          <w:color w:val="000000"/>
+          <w:szCs w:val="22"/>
+        </w:rPr>
+        <w:t xml:space="preserve">We have revised our manuscript based on Reviewer 1’s comments, such that we now describe some caveats of our interpretations. For example, we added: “While there are disagreements about whether implicatures have a privileged status over other kinds of rational inferences, different theoretical stances can have varying implications for interpretations of developmental trends” (p. 6); and “... we believe that we are addressing development of implicatures in general, with a caveat that our definition of implicatures does pertain to broader inferential reasoning between speakers and listeners, rather than having a special status or mechanism as assumed under particular formalisms” (p. 23). Please see our Response to Reviewers for more details. </w:t>
+      </w:r>
+    </w:p>
+    <w:p>
+      <w:pPr>
+        <w:rPr>
+          <w:rFonts w:ascii="Times New Roman" w:eastAsia="Times New Roman" w:hAnsi="Times New Roman" w:cs="Times New Roman"/>
+          <w:color w:val="000000"/>
+          <w:szCs w:val="22"/>
+        </w:rPr>
+      </w:pPr>
+    </w:p>
+    <w:p>
+      <w:pPr>
+        <w:rPr>
+          <w:rFonts w:ascii="Times New Roman" w:eastAsia="Times New Roman" w:hAnsi="Times New Roman" w:cs="Times New Roman"/>
+          <w:color w:val="000000"/>
+          <w:szCs w:val="22"/>
+        </w:rPr>
+      </w:pPr>
+      <w:r>
+        <w:rPr>
+          <w:rFonts w:ascii="Times New Roman" w:eastAsia="Times New Roman" w:hAnsi="Times New Roman" w:cs="Times New Roman"/>
+          <w:color w:val="000000"/>
+          <w:szCs w:val="22"/>
+        </w:rPr>
+        <w:t xml:space="preserve">There are a few other changes to this manuscript from its previous version. First, we discovered that there were some duplicate data in our dataset, and we have resolved this issue (please see </w:t>
+      </w:r>
+      <w:hyperlink r:id="rId4" w:history="1">
+        <w:r>
+          <w:rPr>
+            <w:rStyle w:val="Hyperlink"/>
+            <w:rFonts w:ascii="Times New Roman" w:eastAsia="Times New Roman" w:hAnsi="Times New Roman" w:cs="Times New Roman"/>
+            <w:szCs w:val="22"/>
+          </w:rPr>
+          <w:t>https://github.com/ejyoon/simpimp_rs/blob/master/data_ana/data/2019-02-19-revision_for_dataset.rtf</w:t>
+        </w:r>
+      </w:hyperlink>
+      <w:r>
+        <w:rPr>
+          <w:rFonts w:ascii="Times New Roman" w:eastAsia="Times New Roman" w:hAnsi="Times New Roman" w:cs="Times New Roman"/>
+          <w:color w:val="000000"/>
+          <w:szCs w:val="22"/>
+        </w:rPr>
+        <w:t xml:space="preserve"> for more details, if needed) and re-ran all of our analyses with the revised, correct dataset. Some values in the model results changed numerically, but inferential conclusions have remained the same. Second, we realized that we omitted some analyses based on our pre-registration, namely a linear mixed-effects model on just the replication sample, and Cronbach’s alpha computation. We have now included both of these in the Results section.</w:t>
+      </w:r>
+    </w:p>
+    <w:p>
+      <w:pPr>
+        <w:rPr>
+          <w:rFonts w:ascii="Times New Roman" w:eastAsia="Times New Roman" w:hAnsi="Times New Roman" w:cs="Times New Roman"/>
+          <w:color w:val="000000"/>
+          <w:szCs w:val="22"/>
+        </w:rPr>
+      </w:pPr>
+    </w:p>
+    <w:p>
+      <w:pPr>
+        <w:rPr>
+          <w:rFonts w:ascii="Times New Roman" w:eastAsia="Times New Roman" w:hAnsi="Times New Roman" w:cs="Times New Roman"/>
+          <w:color w:val="000000"/>
+          <w:szCs w:val="22"/>
         </w:rPr>
       </w:pPr>
       <w:r>
@@ -337,6 +380,15 @@
       <w:pPr>
         <w:rPr>
           <w:rFonts w:ascii="Times New Roman" w:eastAsia="Times New Roman" w:hAnsi="Times New Roman" w:cs="Times New Roman"/>
+          <w:color w:val="000000"/>
+          <w:szCs w:val="22"/>
+        </w:rPr>
+      </w:pPr>
+    </w:p>
+    <w:p>
+      <w:pPr>
+        <w:rPr>
+          <w:rFonts w:ascii="Times New Roman" w:eastAsia="Times New Roman" w:hAnsi="Times New Roman" w:cs="Times New Roman"/>
           <w:sz w:val="28"/>
         </w:rPr>
       </w:pPr>
@@ -386,24 +438,8 @@
           <w:color w:val="000000"/>
           <w:szCs w:val="22"/>
         </w:rPr>
-        <w:t xml:space="preserve">Stanford University </w:t>
-      </w:r>
-    </w:p>
-    <w:p>
-      <w:pPr>
-        <w:rPr>
-          <w:rFonts w:ascii="Times New Roman" w:eastAsia="Times New Roman" w:hAnsi="Times New Roman" w:cs="Times New Roman"/>
-          <w:sz w:val="28"/>
-        </w:rPr>
-      </w:pPr>
-    </w:p>
-    <w:p>
-      <w:pPr>
-        <w:rPr>
-          <w:rFonts w:ascii="Times New Roman" w:hAnsi="Times New Roman" w:cs="Times New Roman"/>
-          <w:sz w:val="28"/>
-        </w:rPr>
-      </w:pPr>
+        <w:t>Stanford University</w:t>
+      </w:r>
     </w:p>
     <w:sectPr>
       <w:pgSz w:w="12240" w:h="15840"/>
@@ -428,7 +464,7 @@
     </w:rPrDefault>
     <w:pPrDefault/>
   </w:docDefaults>
-  <w:latentStyles w:defLockedState="0" w:defUIPriority="99" w:defSemiHidden="0" w:defUnhideWhenUsed="0" w:defQFormat="0" w:count="375">
+  <w:latentStyles w:defLockedState="0" w:defUIPriority="99" w:defSemiHidden="0" w:defUnhideWhenUsed="0" w:defQFormat="0" w:count="376">
     <w:lsdException w:name="Normal" w:uiPriority="0" w:qFormat="1"/>
     <w:lsdException w:name="heading 1" w:uiPriority="9" w:qFormat="1"/>
     <w:lsdException w:name="heading 2" w:semiHidden="1" w:uiPriority="9" w:unhideWhenUsed="1" w:qFormat="1"/>
@@ -534,7 +570,6 @@
     <w:lsdException w:name="HTML Sample" w:semiHidden="1" w:unhideWhenUsed="1"/>
     <w:lsdException w:name="HTML Typewriter" w:semiHidden="1" w:unhideWhenUsed="1"/>
     <w:lsdException w:name="HTML Variable" w:semiHidden="1" w:unhideWhenUsed="1"/>
-    <w:lsdException w:name="Normal Table" w:semiHidden="1" w:unhideWhenUsed="1"/>
     <w:lsdException w:name="annotation subject" w:semiHidden="1" w:unhideWhenUsed="1"/>
     <w:lsdException w:name="No List" w:semiHidden="1" w:unhideWhenUsed="1"/>
     <w:lsdException w:name="Outline List 1" w:semiHidden="1" w:unhideWhenUsed="1"/>
@@ -581,10 +616,8 @@
     <w:lsdException w:name="Table Subtle 2" w:semiHidden="1" w:unhideWhenUsed="1"/>
     <w:lsdException w:name="Table Web 1" w:semiHidden="1" w:unhideWhenUsed="1"/>
     <w:lsdException w:name="Table Web 2" w:semiHidden="1" w:unhideWhenUsed="1"/>
-    <w:lsdException w:name="Table Web 3" w:semiHidden="1" w:unhideWhenUsed="1"/>
     <w:lsdException w:name="Balloon Text" w:semiHidden="1" w:unhideWhenUsed="1"/>
     <w:lsdException w:name="Table Grid" w:uiPriority="39"/>
-    <w:lsdException w:name="Table Theme" w:semiHidden="1" w:unhideWhenUsed="1"/>
     <w:lsdException w:name="Placeholder Text" w:semiHidden="1"/>
     <w:lsdException w:name="No Spacing" w:uiPriority="1" w:qFormat="1"/>
     <w:lsdException w:name="Light Shading" w:uiPriority="60"/>
@@ -802,6 +835,7 @@
     <w:lsdException w:name="List Table 7 Colorful Accent 6" w:uiPriority="52"/>
     <w:lsdException w:name="Mention" w:semiHidden="1" w:unhideWhenUsed="1"/>
     <w:lsdException w:name="Smart Hyperlink" w:semiHidden="1" w:unhideWhenUsed="1"/>
+    <w:lsdException w:name="Smart Link" w:semiHidden="1" w:unhideWhenUsed="1"/>
   </w:latentStyles>
   <w:style w:type="paragraph" w:default="1" w:styleId="Normal">
     <w:name w:val="Normal"/>
@@ -810,7 +844,6 @@
   <w:style w:type="character" w:default="1" w:styleId="DefaultParagraphFont">
     <w:name w:val="Default Paragraph Font"/>
     <w:uiPriority w:val="1"/>
-    <w:semiHidden/>
     <w:unhideWhenUsed/>
   </w:style>
   <w:style w:type="table" w:default="1" w:styleId="TableNormal">
@@ -846,6 +879,27 @@
     </w:pPr>
     <w:rPr>
       <w:rFonts w:ascii="Times New Roman" w:eastAsia="Times New Roman" w:hAnsi="Times New Roman" w:cs="Times New Roman"/>
+    </w:rPr>
+  </w:style>
+  <w:style w:type="character" w:styleId="Hyperlink">
+    <w:name w:val="Hyperlink"/>
+    <w:basedOn w:val="DefaultParagraphFont"/>
+    <w:uiPriority w:val="99"/>
+    <w:unhideWhenUsed/>
+    <w:rsid w:val="00B82ADA"/>
+    <w:rPr>
+      <w:color w:val="0563C1" w:themeColor="hyperlink"/>
+      <w:u w:val="single"/>
+    </w:rPr>
+  </w:style>
+  <w:style w:type="character" w:styleId="UnresolvedMention">
+    <w:name w:val="Unresolved Mention"/>
+    <w:basedOn w:val="DefaultParagraphFont"/>
+    <w:uiPriority w:val="99"/>
+    <w:rsid w:val="00B82ADA"/>
+    <w:rPr>
+      <w:color w:val="605E5C"/>
+      <w:shd w:val="clear" w:color="auto" w:fill="E1DFDD"/>
     </w:rPr>
   </w:style>
 </w:styles>

--- a/paper/JECP/03_resubmit_round2/cover_letter.docx
+++ b/paper/JECP/03_resubmit_round2/cover_letter.docx
@@ -157,7 +157,23 @@
           <w:color w:val="000000"/>
           <w:szCs w:val="22"/>
         </w:rPr>
-        <w:t>April 4, 2019</w:t>
+        <w:t xml:space="preserve">April </w:t>
+      </w:r>
+      <w:r>
+        <w:rPr>
+          <w:rFonts w:ascii="Times New Roman" w:eastAsia="Times New Roman" w:hAnsi="Times New Roman" w:cs="Times New Roman"/>
+          <w:color w:val="000000"/>
+          <w:szCs w:val="22"/>
+        </w:rPr>
+        <w:t>9</w:t>
+      </w:r>
+      <w:r>
+        <w:rPr>
+          <w:rFonts w:ascii="Times New Roman" w:eastAsia="Times New Roman" w:hAnsi="Times New Roman" w:cs="Times New Roman"/>
+          <w:color w:val="000000"/>
+          <w:szCs w:val="22"/>
+        </w:rPr>
+        <w:t>, 2019</w:t>
       </w:r>
     </w:p>
     <w:p>
@@ -208,6 +224,23 @@
           <w:shd w:val="clear" w:color="auto" w:fill="FFFFFF"/>
         </w:rPr>
         <w:t>Catherine A. Haden</w:t>
+      </w:r>
+    </w:p>
+    <w:p>
+      <w:pPr>
+        <w:rPr>
+          <w:rFonts w:ascii="Times New Roman" w:eastAsia="Times New Roman" w:hAnsi="Times New Roman" w:cs="Times New Roman"/>
+          <w:sz w:val="28"/>
+        </w:rPr>
+      </w:pPr>
+      <w:r>
+        <w:rPr>
+          <w:rFonts w:ascii="Times New Roman" w:eastAsia="Times New Roman" w:hAnsi="Times New Roman" w:cs="Times New Roman"/>
+          <w:color w:val="212121"/>
+          <w:szCs w:val="22"/>
+          <w:shd w:val="clear" w:color="auto" w:fill="FFFFFF"/>
+        </w:rPr>
+        <w:t>Associate Editor, Journal of Experimental Child Psychology</w:t>
       </w:r>
       <w:bookmarkStart w:id="0" w:name="_GoBack"/>
       <w:bookmarkEnd w:id="0"/>
@@ -219,23 +252,6 @@
           <w:sz w:val="28"/>
         </w:rPr>
       </w:pPr>
-      <w:r>
-        <w:rPr>
-          <w:rFonts w:ascii="Times New Roman" w:eastAsia="Times New Roman" w:hAnsi="Times New Roman" w:cs="Times New Roman"/>
-          <w:color w:val="212121"/>
-          <w:szCs w:val="22"/>
-          <w:shd w:val="clear" w:color="auto" w:fill="FFFFFF"/>
-        </w:rPr>
-        <w:t>Associate Editor, Journal of Experimental Child Psychology</w:t>
-      </w:r>
-    </w:p>
-    <w:p>
-      <w:pPr>
-        <w:rPr>
-          <w:rFonts w:ascii="Times New Roman" w:eastAsia="Times New Roman" w:hAnsi="Times New Roman" w:cs="Times New Roman"/>
-          <w:sz w:val="28"/>
-        </w:rPr>
-      </w:pPr>
     </w:p>
     <w:p>
       <w:pPr>
@@ -303,7 +319,7 @@
           <w:color w:val="000000"/>
           <w:szCs w:val="22"/>
         </w:rPr>
-        <w:t xml:space="preserve">We have revised our manuscript based on Reviewer 1’s comments, such that we now describe some caveats of our interpretations. For example, we added: “While there are disagreements about whether implicatures have a privileged status over other kinds of rational inferences, different theoretical stances can have varying implications for interpretations of developmental trends” (p. 6); and “... we believe that we are addressing development of implicatures in general, with a caveat that our definition of implicatures does pertain to broader inferential reasoning between speakers and listeners, rather than having a special status or mechanism as assumed under particular formalisms” (p. 23). Please see our Response to Reviewers for more details. </w:t>
+        <w:t xml:space="preserve">We have revised our manuscript based on Reviewer 1’s comments, such that we now describe some caveats of our interpretations. For example, we added: “... we believe that we are addressing development of implicatures in general, with a caveat that our definition of implicatures does pertain to broader inferential reasoning between speakers and listeners, rather than having a special status or mechanism as assumed under particular formalisms” (p. 23). Please see our Response to Reviewers for more details. </w:t>
       </w:r>
     </w:p>
     <w:p>
@@ -570,6 +586,7 @@
     <w:lsdException w:name="HTML Sample" w:semiHidden="1" w:unhideWhenUsed="1"/>
     <w:lsdException w:name="HTML Typewriter" w:semiHidden="1" w:unhideWhenUsed="1"/>
     <w:lsdException w:name="HTML Variable" w:semiHidden="1" w:unhideWhenUsed="1"/>
+    <w:lsdException w:name="Normal Table" w:semiHidden="1" w:unhideWhenUsed="1"/>
     <w:lsdException w:name="annotation subject" w:semiHidden="1" w:unhideWhenUsed="1"/>
     <w:lsdException w:name="No List" w:semiHidden="1" w:unhideWhenUsed="1"/>
     <w:lsdException w:name="Outline List 1" w:semiHidden="1" w:unhideWhenUsed="1"/>
@@ -616,8 +633,10 @@
     <w:lsdException w:name="Table Subtle 2" w:semiHidden="1" w:unhideWhenUsed="1"/>
     <w:lsdException w:name="Table Web 1" w:semiHidden="1" w:unhideWhenUsed="1"/>
     <w:lsdException w:name="Table Web 2" w:semiHidden="1" w:unhideWhenUsed="1"/>
+    <w:lsdException w:name="Table Web 3" w:semiHidden="1" w:unhideWhenUsed="1"/>
     <w:lsdException w:name="Balloon Text" w:semiHidden="1" w:unhideWhenUsed="1"/>
     <w:lsdException w:name="Table Grid" w:uiPriority="39"/>
+    <w:lsdException w:name="Table Theme" w:semiHidden="1" w:unhideWhenUsed="1"/>
     <w:lsdException w:name="Placeholder Text" w:semiHidden="1"/>
     <w:lsdException w:name="No Spacing" w:uiPriority="1" w:qFormat="1"/>
     <w:lsdException w:name="Light Shading" w:uiPriority="60"/>
@@ -844,6 +863,7 @@
   <w:style w:type="character" w:default="1" w:styleId="DefaultParagraphFont">
     <w:name w:val="Default Paragraph Font"/>
     <w:uiPriority w:val="1"/>
+    <w:semiHidden/>
     <w:unhideWhenUsed/>
   </w:style>
   <w:style w:type="table" w:default="1" w:styleId="TableNormal">
